--- a/Documentatie/K6s Load en Stress testing.docx
+++ b/Documentatie/K6s Load en Stress testing.docx
@@ -1,16 +1,16 @@
 
 <file path=word/document.xml><?xml version="1.0" encoding="utf-8"?>
-<w:document xmlns:wpc="http://schemas.microsoft.com/office/word/2010/wordprocessingCanvas" xmlns:cx="http://schemas.microsoft.com/office/drawing/2014/chartex" xmlns:cx1="http://schemas.microsoft.com/office/drawing/2015/9/8/chartex" xmlns:cx2="http://schemas.microsoft.com/office/drawing/2015/10/21/chartex" xmlns:cx3="http://schemas.microsoft.com/office/drawing/2016/5/9/chartex" xmlns:cx4="http://schemas.microsoft.com/office/drawing/2016/5/10/chartex" xmlns:cx5="http://schemas.microsoft.com/office/drawing/2016/5/11/chartex" xmlns:cx6="http://schemas.microsoft.com/office/drawing/2016/5/12/chartex" xmlns:cx7="http://schemas.microsoft.com/office/drawing/2016/5/13/chartex" xmlns:cx8="http://schemas.microsoft.com/office/drawing/2016/5/14/chartex" xmlns:mc="http://schemas.openxmlformats.org/markup-compatibility/2006" xmlns:aink="http://schemas.microsoft.com/office/drawing/2016/ink" xmlns:am3d="http://schemas.microsoft.com/office/drawing/2017/model3d" xmlns:o="urn:schemas-microsoft-com:office:office" xmlns:oel="http://schemas.microsoft.com/office/2019/extlst" xmlns:r="http://schemas.openxmlformats.org/officeDocument/2006/relationships" xmlns:m="http://schemas.openxmlformats.org/officeDocument/2006/math" xmlns:v="urn:schemas-microsoft-com:vml" xmlns:wp14="http://schemas.microsoft.com/office/word/2010/wordprocessingDrawing" xmlns:wp="http://schemas.openxmlformats.org/drawingml/2006/wordprocessingDrawing" xmlns:w10="urn:schemas-microsoft-com:office:word" xmlns:w="http://schemas.openxmlformats.org/wordprocessingml/2006/main" xmlns:w14="http://schemas.microsoft.com/office/word/2010/wordml" xmlns:w15="http://schemas.microsoft.com/office/word/2012/wordml" xmlns:w16cex="http://schemas.microsoft.com/office/word/2018/wordml/cex" xmlns:w16cid="http://schemas.microsoft.com/office/word/2016/wordml/cid" xmlns:w16="http://schemas.microsoft.com/office/word/2018/wordml" xmlns:w16sdtdh="http://schemas.microsoft.com/office/word/2020/wordml/sdtdatahash" xmlns:w16se="http://schemas.microsoft.com/office/word/2015/wordml/symex" xmlns:wpg="http://schemas.microsoft.com/office/word/2010/wordprocessingGroup" xmlns:wpi="http://schemas.microsoft.com/office/word/2010/wordprocessingInk" xmlns:wne="http://schemas.microsoft.com/office/word/2006/wordml" xmlns:wps="http://schemas.microsoft.com/office/word/2010/wordprocessingShape" mc:Ignorable="w14 w15 w16se w16cid w16 w16cex w16sdtdh wp14">
+<w:document xmlns:wpc="http://schemas.microsoft.com/office/word/2010/wordprocessingCanvas" xmlns:cx="http://schemas.microsoft.com/office/drawing/2014/chartex" xmlns:cx1="http://schemas.microsoft.com/office/drawing/2015/9/8/chartex" xmlns:cx2="http://schemas.microsoft.com/office/drawing/2015/10/21/chartex" xmlns:cx3="http://schemas.microsoft.com/office/drawing/2016/5/9/chartex" xmlns:cx4="http://schemas.microsoft.com/office/drawing/2016/5/10/chartex" xmlns:cx5="http://schemas.microsoft.com/office/drawing/2016/5/11/chartex" xmlns:cx6="http://schemas.microsoft.com/office/drawing/2016/5/12/chartex" xmlns:cx7="http://schemas.microsoft.com/office/drawing/2016/5/13/chartex" xmlns:cx8="http://schemas.microsoft.com/office/drawing/2016/5/14/chartex" xmlns:mc="http://schemas.openxmlformats.org/markup-compatibility/2006" xmlns:aink="http://schemas.microsoft.com/office/drawing/2016/ink" xmlns:am3d="http://schemas.microsoft.com/office/drawing/2017/model3d" xmlns:o="urn:schemas-microsoft-com:office:office" xmlns:oel="http://schemas.microsoft.com/office/2019/extlst" xmlns:r="http://schemas.openxmlformats.org/officeDocument/2006/relationships" xmlns:m="http://schemas.openxmlformats.org/officeDocument/2006/math" xmlns:v="urn:schemas-microsoft-com:vml" xmlns:wp14="http://schemas.microsoft.com/office/word/2010/wordprocessingDrawing" xmlns:wp="http://schemas.openxmlformats.org/drawingml/2006/wordprocessingDrawing" xmlns:w10="urn:schemas-microsoft-com:office:word" xmlns:w="http://schemas.openxmlformats.org/wordprocessingml/2006/main" xmlns:w14="http://schemas.microsoft.com/office/word/2010/wordml" xmlns:w15="http://schemas.microsoft.com/office/word/2012/wordml" xmlns:w16cex="http://schemas.microsoft.com/office/word/2018/wordml/cex" xmlns:w16cid="http://schemas.microsoft.com/office/word/2016/wordml/cid" xmlns:w16="http://schemas.microsoft.com/office/word/2018/wordml" xmlns:w16du="http://schemas.microsoft.com/office/word/2023/wordml/word16du" xmlns:w16sdtdh="http://schemas.microsoft.com/office/word/2020/wordml/sdtdatahash" xmlns:w16se="http://schemas.microsoft.com/office/word/2015/wordml/symex" xmlns:wpg="http://schemas.microsoft.com/office/word/2010/wordprocessingGroup" xmlns:wpi="http://schemas.microsoft.com/office/word/2010/wordprocessingInk" xmlns:wne="http://schemas.microsoft.com/office/word/2006/wordml" xmlns:wps="http://schemas.microsoft.com/office/word/2010/wordprocessingShape" mc:Ignorable="w14 w15 w16se w16cid w16 w16cex w16sdtdh wp14">
   <w:body>
     <w:p>
       <w:pPr>
         <w:rPr>
-          <w:lang w:val="en-US"/>
+          <w:lang w:val="nl-BE"/>
         </w:rPr>
       </w:pPr>
       <w:r>
         <w:rPr>
-          <w:lang w:val="en-US"/>
+          <w:lang w:val="nl-BE"/>
         </w:rPr>
         <w:t xml:space="preserve">K6s Load en Stress testing. </w:t>
       </w:r>
@@ -18,16 +18,72 @@
     <w:p>
       <w:pPr>
         <w:rPr>
-          <w:lang w:val="en-US"/>
+          <w:lang w:val="nl-BE"/>
         </w:rPr>
       </w:pPr>
     </w:p>
     <w:p>
       <w:r>
-        <w:t>Om de non functionals te v</w:t>
-      </w:r>
-      <w:r>
-        <w:t>alideren zal gebruikt gaan worden van de tool k6s om microservices te stresstesten. Sinds stresstesten een zwaar proces is, is ervoor gekozen om slechts op 1 microservice tegelijkertijd te stresstesten. In het geval van de kwetter applicatie zal dit zijn de kweetreadservice. In het kader van CQRS is de core functionaliteit opgesplitst in een read en een write microservice. De read microservice zal het gross van de acties voltooien, sinds deze verantwoordelijk is voor het ophalen van de data. In het volgende document zal stap voor stap uitgelegd worden welke testen er zijn uitgevoerd met de bijbehorende resultaten:</w:t>
+        <w:t xml:space="preserve">Om de non </w:t>
+      </w:r>
+      <w:proofErr w:type="spellStart"/>
+      <w:r>
+        <w:t>functionals</w:t>
+      </w:r>
+      <w:proofErr w:type="spellEnd"/>
+      <w:r>
+        <w:t xml:space="preserve"> te v</w:t>
+      </w:r>
+      <w:r>
+        <w:t xml:space="preserve">alideren zal gebruikt gaan worden van de tool k6s om microservices te stresstesten. Sinds stresstesten een zwaar proces is, is ervoor gekozen om slechts op 1 microservice tegelijkertijd te stresstesten. In het geval van de kwetter applicatie zal dit zijn de </w:t>
+      </w:r>
+      <w:proofErr w:type="spellStart"/>
+      <w:r>
+        <w:t>kweetreadservice</w:t>
+      </w:r>
+      <w:proofErr w:type="spellEnd"/>
+      <w:r>
+        <w:t xml:space="preserve">. In het kader van CQRS is de </w:t>
+      </w:r>
+      <w:proofErr w:type="spellStart"/>
+      <w:r>
+        <w:t>core</w:t>
+      </w:r>
+      <w:proofErr w:type="spellEnd"/>
+      <w:r>
+        <w:t xml:space="preserve"> functionaliteit opgesplitst in een </w:t>
+      </w:r>
+      <w:proofErr w:type="spellStart"/>
+      <w:r>
+        <w:t>read</w:t>
+      </w:r>
+      <w:proofErr w:type="spellEnd"/>
+      <w:r>
+        <w:t xml:space="preserve"> en een </w:t>
+      </w:r>
+      <w:proofErr w:type="spellStart"/>
+      <w:r>
+        <w:t>write</w:t>
+      </w:r>
+      <w:proofErr w:type="spellEnd"/>
+      <w:r>
+        <w:t xml:space="preserve"> microservice. De </w:t>
+      </w:r>
+      <w:proofErr w:type="spellStart"/>
+      <w:r>
+        <w:t>read</w:t>
+      </w:r>
+      <w:proofErr w:type="spellEnd"/>
+      <w:r>
+        <w:t xml:space="preserve"> microservice zal het </w:t>
+      </w:r>
+      <w:proofErr w:type="spellStart"/>
+      <w:r>
+        <w:t>gross</w:t>
+      </w:r>
+      <w:proofErr w:type="spellEnd"/>
+      <w:r>
+        <w:t xml:space="preserve"> van de acties voltooien, sinds deze verantwoordelijk is voor het ophalen van de data. In het volgende document zal stap voor stap uitgelegd worden welke testen er zijn uitgevoerd met de bijbehorende resultaten:</w:t>
       </w:r>
     </w:p>
     <w:p>
@@ -37,6 +93,9 @@
     </w:p>
     <w:p>
       <w:r>
+        <w:rPr>
+          <w:noProof/>
+        </w:rPr>
         <w:drawing>
           <wp:anchor distT="0" distB="0" distL="114300" distR="114300" simplePos="0" relativeHeight="251659264" behindDoc="0" locked="0" layoutInCell="1" allowOverlap="1" wp14:anchorId="053705ED" wp14:editId="25C06897">
             <wp:simplePos x="0" y="0"/>
@@ -102,7 +161,15 @@
         </w:drawing>
       </w:r>
       <w:r>
-        <w:t>Voor de initiele test is het volgende bestand gebruikt:</w:t>
+        <w:t xml:space="preserve">Voor de </w:t>
+      </w:r>
+      <w:proofErr w:type="spellStart"/>
+      <w:r>
+        <w:t>initiele</w:t>
+      </w:r>
+      <w:proofErr w:type="spellEnd"/>
+      <w:r>
+        <w:t xml:space="preserve"> test is het volgende bestand gebruikt:</w:t>
       </w:r>
     </w:p>
     <w:p>
@@ -112,6 +179,9 @@
     </w:p>
     <w:p>
       <w:r>
+        <w:rPr>
+          <w:noProof/>
+        </w:rPr>
         <w:drawing>
           <wp:anchor distT="0" distB="0" distL="114300" distR="114300" simplePos="0" relativeHeight="251658240" behindDoc="0" locked="0" layoutInCell="1" allowOverlap="1" wp14:anchorId="4318751E" wp14:editId="43E650A5">
             <wp:simplePos x="0" y="0"/>
@@ -186,6 +256,9 @@
     <w:p/>
     <w:p>
       <w:r>
+        <w:rPr>
+          <w:noProof/>
+        </w:rPr>
         <w:lastRenderedPageBreak/>
         <w:drawing>
           <wp:anchor distT="0" distB="0" distL="114300" distR="114300" simplePos="0" relativeHeight="251660288" behindDoc="0" locked="0" layoutInCell="1" allowOverlap="1" wp14:anchorId="46C0A94E" wp14:editId="49EFBED4">
@@ -252,7 +325,23 @@
         </w:drawing>
       </w:r>
       <w:r>
-        <w:t>De volgende stap is om de test results online te plaatsen naar k6s cloud:</w:t>
+        <w:t xml:space="preserve">De volgende stap is om de test </w:t>
+      </w:r>
+      <w:proofErr w:type="spellStart"/>
+      <w:r>
+        <w:t>results</w:t>
+      </w:r>
+      <w:proofErr w:type="spellEnd"/>
+      <w:r>
+        <w:t xml:space="preserve"> online te plaatsen naar k6s </w:t>
+      </w:r>
+      <w:proofErr w:type="spellStart"/>
+      <w:r>
+        <w:t>cloud</w:t>
+      </w:r>
+      <w:proofErr w:type="spellEnd"/>
+      <w:r>
+        <w:t>:</w:t>
       </w:r>
     </w:p>
     <w:p/>
@@ -277,6 +366,9 @@
         </w:tabs>
       </w:pPr>
       <w:r>
+        <w:rPr>
+          <w:noProof/>
+        </w:rPr>
         <w:drawing>
           <wp:anchor distT="0" distB="0" distL="114300" distR="114300" simplePos="0" relativeHeight="251661312" behindDoc="0" locked="0" layoutInCell="1" allowOverlap="1" wp14:anchorId="1E27DF12" wp14:editId="79D7DE93">
             <wp:simplePos x="0" y="0"/>
@@ -381,6 +473,9 @@
         </w:tabs>
       </w:pPr>
       <w:r>
+        <w:rPr>
+          <w:noProof/>
+        </w:rPr>
         <w:lastRenderedPageBreak/>
         <w:drawing>
           <wp:anchor distT="0" distB="0" distL="114300" distR="114300" simplePos="0" relativeHeight="251662336" behindDoc="0" locked="0" layoutInCell="1" allowOverlap="1" wp14:anchorId="0B61503F" wp14:editId="1CEA6118">
@@ -465,31 +560,120 @@
     <w:p/>
     <w:p>
       <w:r>
-        <w:t>De volgende test die uitgevoerd gaat worden is het proberen van het upscalen van pods. Hiervoor is een autoscale aangebracht:</w:t>
+        <w:t xml:space="preserve">De volgende test die uitgevoerd gaat worden is het proberen van het </w:t>
+      </w:r>
+      <w:proofErr w:type="spellStart"/>
+      <w:r>
+        <w:t>upscalen</w:t>
+      </w:r>
+      <w:proofErr w:type="spellEnd"/>
+      <w:r>
+        <w:t xml:space="preserve"> van </w:t>
+      </w:r>
+      <w:proofErr w:type="spellStart"/>
+      <w:r>
+        <w:t>pods</w:t>
+      </w:r>
+      <w:proofErr w:type="spellEnd"/>
+      <w:r>
+        <w:t xml:space="preserve">. Hiervoor is een </w:t>
+      </w:r>
+      <w:proofErr w:type="spellStart"/>
+      <w:r>
+        <w:t>autoscale</w:t>
+      </w:r>
+      <w:proofErr w:type="spellEnd"/>
+      <w:r>
+        <w:t xml:space="preserve"> aangebracht:</w:t>
       </w:r>
     </w:p>
     <w:p/>
     <w:p>
       <w:pPr>
         <w:rPr>
+          <w:lang w:val="nl-BE"/>
+        </w:rPr>
+      </w:pPr>
+      <w:proofErr w:type="spellStart"/>
+      <w:r>
+        <w:rPr>
+          <w:lang w:val="nl-BE"/>
+        </w:rPr>
+        <w:t>kubectl</w:t>
+      </w:r>
+      <w:proofErr w:type="spellEnd"/>
+      <w:r>
+        <w:rPr>
+          <w:lang w:val="nl-BE"/>
+        </w:rPr>
+        <w:t xml:space="preserve"> </w:t>
+      </w:r>
+      <w:proofErr w:type="spellStart"/>
+      <w:r>
+        <w:rPr>
+          <w:lang w:val="nl-BE"/>
+        </w:rPr>
+        <w:t>autoscale</w:t>
+      </w:r>
+      <w:proofErr w:type="spellEnd"/>
+      <w:r>
+        <w:rPr>
+          <w:lang w:val="nl-BE"/>
+        </w:rPr>
+        <w:t xml:space="preserve"> </w:t>
+      </w:r>
+      <w:proofErr w:type="spellStart"/>
+      <w:r>
+        <w:rPr>
+          <w:lang w:val="nl-BE"/>
+        </w:rPr>
+        <w:t>deployment</w:t>
+      </w:r>
+      <w:proofErr w:type="spellEnd"/>
+      <w:r>
+        <w:rPr>
+          <w:lang w:val="nl-BE"/>
+        </w:rPr>
+        <w:t xml:space="preserve"> </w:t>
+      </w:r>
+      <w:proofErr w:type="spellStart"/>
+      <w:r>
+        <w:rPr>
+          <w:lang w:val="nl-BE"/>
+        </w:rPr>
+        <w:t>kweetreadservice-deployment</w:t>
+      </w:r>
+      <w:proofErr w:type="spellEnd"/>
+      <w:r>
+        <w:rPr>
+          <w:lang w:val="nl-BE"/>
+        </w:rPr>
+        <w:t xml:space="preserve"> --</w:t>
+      </w:r>
+      <w:proofErr w:type="spellStart"/>
+      <w:r>
+        <w:rPr>
+          <w:lang w:val="nl-BE"/>
+        </w:rPr>
+        <w:t>cpu</w:t>
+      </w:r>
+      <w:proofErr w:type="spellEnd"/>
+      <w:r>
+        <w:rPr>
+          <w:lang w:val="nl-BE"/>
+        </w:rPr>
+        <w:t>-percent=50 --min=1 --max=4</w:t>
+      </w:r>
+    </w:p>
+    <w:p>
+      <w:pPr>
+        <w:rPr>
           <w:lang w:val="en-US"/>
         </w:rPr>
       </w:pPr>
       <w:r>
         <w:rPr>
-          <w:lang w:val="en-US"/>
-        </w:rPr>
-        <w:t>kubectl autoscale deployment kweetreadservice-deployment --cpu-percent=50 --min=1 --max=4</w:t>
-      </w:r>
-    </w:p>
-    <w:p>
-      <w:pPr>
-        <w:rPr>
-          <w:lang w:val="en-US"/>
-        </w:rPr>
-      </w:pPr>
-      <w:r>
-        <w:rPr>
+          <w:noProof/>
           <w:lang w:val="en-US"/>
         </w:rPr>
         <w:drawing>
@@ -546,6 +730,7 @@
     <w:p>
       <w:r>
         <w:rPr>
+          <w:noProof/>
           <w:lang w:val="en-US"/>
         </w:rPr>
         <w:lastRenderedPageBreak/>
@@ -617,8 +802,53 @@
         <w:t>De eerste test was nadat h</w:t>
       </w:r>
       <w:r>
-        <w:t>et ongeveer 250 virtual users bereikte afgekapt door de kweetreadservice pod. Dit heeft te maken met dat de pod out of memory was. In de nieuwe pogingen wordt een request toegevoegd aan de configuratie. Dit zou ervoor moeten zorgen dat vroegtijdig een nieuwe pod horizontaal wordt gescaled</w:t>
-      </w:r>
+        <w:t xml:space="preserve">et ongeveer 250 virtual users bereikte afgekapt door de </w:t>
+      </w:r>
+      <w:proofErr w:type="spellStart"/>
+      <w:r>
+        <w:t>kweetreadservice</w:t>
+      </w:r>
+      <w:proofErr w:type="spellEnd"/>
+      <w:r>
+        <w:t xml:space="preserve"> </w:t>
+      </w:r>
+      <w:proofErr w:type="spellStart"/>
+      <w:r>
+        <w:t>pod</w:t>
+      </w:r>
+      <w:proofErr w:type="spellEnd"/>
+      <w:r>
+        <w:t xml:space="preserve">. Dit heeft te maken met dat de </w:t>
+      </w:r>
+      <w:proofErr w:type="spellStart"/>
+      <w:r>
+        <w:t>pod</w:t>
+      </w:r>
+      <w:proofErr w:type="spellEnd"/>
+      <w:r>
+        <w:t xml:space="preserve"> out of memory was. In de nieuwe pogingen wordt een </w:t>
+      </w:r>
+      <w:proofErr w:type="spellStart"/>
+      <w:r>
+        <w:t>request</w:t>
+      </w:r>
+      <w:proofErr w:type="spellEnd"/>
+      <w:r>
+        <w:t xml:space="preserve"> toegevoegd aan de configuratie. Dit zou ervoor moeten zorgen dat vroegtijdig een nieuwe </w:t>
+      </w:r>
+      <w:proofErr w:type="spellStart"/>
+      <w:r>
+        <w:t>pod</w:t>
+      </w:r>
+      <w:proofErr w:type="spellEnd"/>
+      <w:r>
+        <w:t xml:space="preserve"> horizontaal wordt </w:t>
+      </w:r>
+      <w:proofErr w:type="spellStart"/>
+      <w:r>
+        <w:t>gescaled</w:t>
+      </w:r>
+      <w:proofErr w:type="spellEnd"/>
       <w:r>
         <w:t>.</w:t>
       </w:r>
@@ -632,6 +862,7 @@
     <w:p>
       <w:r>
         <w:rPr>
+          <w:noProof/>
           <w:lang w:val="en-US"/>
         </w:rPr>
         <w:drawing>
@@ -774,7 +1005,79 @@
         </w:drawing>
       </w:r>
       <w:r>
-        <w:t>In de nieuwe test is er een geupdate horizontal pod autoscaler toegevoegd, daarnaast is ook de metrics server gedownload. Deze voedt informatie over hoeveel % van de pods cpu en memory wordt gebruikt. Dit is nodig voor de hpa om te bepalen wanneer er een nieuwe pod bij moet komen.</w:t>
+        <w:t xml:space="preserve">In de nieuwe test is er een </w:t>
+      </w:r>
+      <w:proofErr w:type="spellStart"/>
+      <w:r>
+        <w:t>geupdate</w:t>
+      </w:r>
+      <w:proofErr w:type="spellEnd"/>
+      <w:r>
+        <w:t xml:space="preserve"> </w:t>
+      </w:r>
+      <w:proofErr w:type="spellStart"/>
+      <w:r>
+        <w:t>horizontal</w:t>
+      </w:r>
+      <w:proofErr w:type="spellEnd"/>
+      <w:r>
+        <w:t xml:space="preserve"> </w:t>
+      </w:r>
+      <w:proofErr w:type="spellStart"/>
+      <w:r>
+        <w:t>pod</w:t>
+      </w:r>
+      <w:proofErr w:type="spellEnd"/>
+      <w:r>
+        <w:t xml:space="preserve"> </w:t>
+      </w:r>
+      <w:proofErr w:type="spellStart"/>
+      <w:r>
+        <w:t>autoscaler</w:t>
+      </w:r>
+      <w:proofErr w:type="spellEnd"/>
+      <w:r>
+        <w:t xml:space="preserve"> toegevoegd, daarnaast is ook de </w:t>
+      </w:r>
+      <w:proofErr w:type="spellStart"/>
+      <w:r>
+        <w:t>metrics</w:t>
+      </w:r>
+      <w:proofErr w:type="spellEnd"/>
+      <w:r>
+        <w:t xml:space="preserve"> server gedownload. Deze voedt informatie over hoeveel % van de </w:t>
+      </w:r>
+      <w:proofErr w:type="spellStart"/>
+      <w:r>
+        <w:t>pods</w:t>
+      </w:r>
+      <w:proofErr w:type="spellEnd"/>
+      <w:r>
+        <w:t xml:space="preserve"> </w:t>
+      </w:r>
+      <w:proofErr w:type="spellStart"/>
+      <w:r>
+        <w:t>cpu</w:t>
+      </w:r>
+      <w:proofErr w:type="spellEnd"/>
+      <w:r>
+        <w:t xml:space="preserve"> en memory wordt gebruikt. Dit is nodig voor de </w:t>
+      </w:r>
+      <w:proofErr w:type="spellStart"/>
+      <w:r>
+        <w:t>hpa</w:t>
+      </w:r>
+      <w:proofErr w:type="spellEnd"/>
+      <w:r>
+        <w:t xml:space="preserve"> om te bepalen wanneer er een nieuwe </w:t>
+      </w:r>
+      <w:proofErr w:type="spellStart"/>
+      <w:r>
+        <w:t>pod</w:t>
+      </w:r>
+      <w:proofErr w:type="spellEnd"/>
+      <w:r>
+        <w:t xml:space="preserve"> bij moet komen.</w:t>
       </w:r>
     </w:p>
     <w:p>
@@ -782,7 +1085,330 @@
         <w:t>Zoals te zien tijdens de l</w:t>
       </w:r>
       <w:r>
-        <w:t>oad test, worden de pods automatisch ge upscaled naar maximaal 5 replicas. Deze test ging nog niet helemaal goed, sinds ik deze service moest port forwarden op mijn pc omdat ngingx het niet deed. In de volgende test zal nginx gebruikt gaan worden en zal een volledige loop van de test afgemaakt worden:</w:t>
+        <w:t xml:space="preserve">oad test, worden de </w:t>
+      </w:r>
+      <w:proofErr w:type="spellStart"/>
+      <w:r>
+        <w:t>pods</w:t>
+      </w:r>
+      <w:proofErr w:type="spellEnd"/>
+      <w:r>
+        <w:t xml:space="preserve"> automatisch ge </w:t>
+      </w:r>
+      <w:proofErr w:type="spellStart"/>
+      <w:r>
+        <w:t>upscaled</w:t>
+      </w:r>
+      <w:proofErr w:type="spellEnd"/>
+      <w:r>
+        <w:t xml:space="preserve"> naar maximaal 5 </w:t>
+      </w:r>
+      <w:proofErr w:type="spellStart"/>
+      <w:r>
+        <w:t>replicas</w:t>
+      </w:r>
+      <w:proofErr w:type="spellEnd"/>
+      <w:r>
+        <w:t xml:space="preserve">. Deze test ging nog niet helemaal goed, sinds ik deze service moest port forwarden op mijn pc omdat </w:t>
+      </w:r>
+      <w:proofErr w:type="spellStart"/>
+      <w:r>
+        <w:t>ngingx</w:t>
+      </w:r>
+      <w:proofErr w:type="spellEnd"/>
+      <w:r>
+        <w:t xml:space="preserve"> het niet deed. In de volgende test zal </w:t>
+      </w:r>
+      <w:proofErr w:type="spellStart"/>
+      <w:r>
+        <w:t>nginx</w:t>
+      </w:r>
+      <w:proofErr w:type="spellEnd"/>
+      <w:r>
+        <w:t xml:space="preserve"> gebruikt gaan worden en zal een volledige loop van de test afgemaakt worden:</w:t>
+      </w:r>
+    </w:p>
+    <w:p/>
+    <w:p>
+      <w:r>
+        <w:lastRenderedPageBreak/>
+        <w:drawing>
+          <wp:anchor distT="0" distB="0" distL="114300" distR="114300" simplePos="0" relativeHeight="251666432" behindDoc="0" locked="0" layoutInCell="1" allowOverlap="1" wp14:anchorId="6B2F2B0B" wp14:editId="65450A5D">
+            <wp:simplePos x="0" y="0"/>
+            <wp:positionH relativeFrom="column">
+              <wp:posOffset>-465455</wp:posOffset>
+            </wp:positionH>
+            <wp:positionV relativeFrom="paragraph">
+              <wp:posOffset>0</wp:posOffset>
+            </wp:positionV>
+            <wp:extent cx="6873240" cy="3726180"/>
+            <wp:effectExtent l="0" t="0" r="3810" b="7620"/>
+            <wp:wrapThrough wrapText="bothSides">
+              <wp:wrapPolygon edited="0">
+                <wp:start x="0" y="0"/>
+                <wp:lineTo x="0" y="21534"/>
+                <wp:lineTo x="21552" y="21534"/>
+                <wp:lineTo x="21552" y="0"/>
+                <wp:lineTo x="0" y="0"/>
+              </wp:wrapPolygon>
+            </wp:wrapThrough>
+            <wp:docPr id="10" name="Picture 10" descr="A screenshot of a computer&#10;&#10;Description automatically generated with medium confidence"/>
+            <wp:cNvGraphicFramePr>
+              <a:graphicFrameLocks xmlns:a="http://schemas.openxmlformats.org/drawingml/2006/main" noChangeAspect="1"/>
+            </wp:cNvGraphicFramePr>
+            <a:graphic xmlns:a="http://schemas.openxmlformats.org/drawingml/2006/main">
+              <a:graphicData uri="http://schemas.openxmlformats.org/drawingml/2006/picture">
+                <pic:pic xmlns:pic="http://schemas.openxmlformats.org/drawingml/2006/picture">
+                  <pic:nvPicPr>
+                    <pic:cNvPr id="10" name="Picture 10" descr="A screenshot of a computer&#10;&#10;Description automatically generated with medium confidence"/>
+                    <pic:cNvPicPr/>
+                  </pic:nvPicPr>
+                  <pic:blipFill>
+                    <a:blip r:embed="rId13">
+                      <a:extLst>
+                        <a:ext uri="{28A0092B-C50C-407E-A947-70E740481C1C}">
+                          <a14:useLocalDpi xmlns:a14="http://schemas.microsoft.com/office/drawing/2010/main" val="0"/>
+                        </a:ext>
+                      </a:extLst>
+                    </a:blip>
+                    <a:stretch>
+                      <a:fillRect/>
+                    </a:stretch>
+                  </pic:blipFill>
+                  <pic:spPr>
+                    <a:xfrm>
+                      <a:off x="0" y="0"/>
+                      <a:ext cx="6873240" cy="3726180"/>
+                    </a:xfrm>
+                    <a:prstGeom prst="rect">
+                      <a:avLst/>
+                    </a:prstGeom>
+                  </pic:spPr>
+                </pic:pic>
+              </a:graphicData>
+            </a:graphic>
+            <wp14:sizeRelH relativeFrom="page">
+              <wp14:pctWidth>0</wp14:pctWidth>
+            </wp14:sizeRelH>
+            <wp14:sizeRelV relativeFrom="page">
+              <wp14:pctHeight>0</wp14:pctHeight>
+            </wp14:sizeRelV>
+          </wp:anchor>
+        </w:drawing>
+      </w:r>
+    </w:p>
+    <w:p/>
+    <w:p/>
+    <w:p/>
+    <w:p/>
+    <w:p/>
+    <w:p>
+      <w:r>
+        <w:br w:type="page"/>
+      </w:r>
+    </w:p>
+    <w:p/>
+    <w:p>
+      <w:r>
+        <w:drawing>
+          <wp:anchor distT="0" distB="0" distL="114300" distR="114300" simplePos="0" relativeHeight="251668480" behindDoc="0" locked="0" layoutInCell="1" allowOverlap="1" wp14:anchorId="6B98773C" wp14:editId="7556B67F">
+            <wp:simplePos x="0" y="0"/>
+            <wp:positionH relativeFrom="column">
+              <wp:posOffset>-236855</wp:posOffset>
+            </wp:positionH>
+            <wp:positionV relativeFrom="paragraph">
+              <wp:posOffset>1473835</wp:posOffset>
+            </wp:positionV>
+            <wp:extent cx="5972810" cy="4010660"/>
+            <wp:effectExtent l="0" t="0" r="8890" b="8890"/>
+            <wp:wrapThrough wrapText="bothSides">
+              <wp:wrapPolygon edited="0">
+                <wp:start x="0" y="0"/>
+                <wp:lineTo x="0" y="21545"/>
+                <wp:lineTo x="21563" y="21545"/>
+                <wp:lineTo x="21563" y="0"/>
+                <wp:lineTo x="0" y="0"/>
+              </wp:wrapPolygon>
+            </wp:wrapThrough>
+            <wp:docPr id="12" name="Picture 12" descr="A screenshot of a computer&#10;&#10;Description automatically generated"/>
+            <wp:cNvGraphicFramePr>
+              <a:graphicFrameLocks xmlns:a="http://schemas.openxmlformats.org/drawingml/2006/main" noChangeAspect="1"/>
+            </wp:cNvGraphicFramePr>
+            <a:graphic xmlns:a="http://schemas.openxmlformats.org/drawingml/2006/main">
+              <a:graphicData uri="http://schemas.openxmlformats.org/drawingml/2006/picture">
+                <pic:pic xmlns:pic="http://schemas.openxmlformats.org/drawingml/2006/picture">
+                  <pic:nvPicPr>
+                    <pic:cNvPr id="12" name="Picture 12" descr="A screenshot of a computer&#10;&#10;Description automatically generated"/>
+                    <pic:cNvPicPr/>
+                  </pic:nvPicPr>
+                  <pic:blipFill>
+                    <a:blip r:embed="rId14">
+                      <a:extLst>
+                        <a:ext uri="{28A0092B-C50C-407E-A947-70E740481C1C}">
+                          <a14:useLocalDpi xmlns:a14="http://schemas.microsoft.com/office/drawing/2010/main" val="0"/>
+                        </a:ext>
+                      </a:extLst>
+                    </a:blip>
+                    <a:stretch>
+                      <a:fillRect/>
+                    </a:stretch>
+                  </pic:blipFill>
+                  <pic:spPr>
+                    <a:xfrm>
+                      <a:off x="0" y="0"/>
+                      <a:ext cx="5972810" cy="4010660"/>
+                    </a:xfrm>
+                    <a:prstGeom prst="rect">
+                      <a:avLst/>
+                    </a:prstGeom>
+                  </pic:spPr>
+                </pic:pic>
+              </a:graphicData>
+            </a:graphic>
+            <wp14:sizeRelH relativeFrom="page">
+              <wp14:pctWidth>0</wp14:pctWidth>
+            </wp14:sizeRelH>
+            <wp14:sizeRelV relativeFrom="page">
+              <wp14:pctHeight>0</wp14:pctHeight>
+            </wp14:sizeRelV>
+          </wp:anchor>
+        </w:drawing>
+      </w:r>
+      <w:r>
+        <w:drawing>
+          <wp:anchor distT="0" distB="0" distL="114300" distR="114300" simplePos="0" relativeHeight="251667456" behindDoc="0" locked="0" layoutInCell="1" allowOverlap="1" wp14:anchorId="047E013D" wp14:editId="2699B4EC">
+            <wp:simplePos x="0" y="0"/>
+            <wp:positionH relativeFrom="column">
+              <wp:posOffset>-305435</wp:posOffset>
+            </wp:positionH>
+            <wp:positionV relativeFrom="paragraph">
+              <wp:posOffset>281305</wp:posOffset>
+            </wp:positionV>
+            <wp:extent cx="7045325" cy="838200"/>
+            <wp:effectExtent l="0" t="0" r="3175" b="0"/>
+            <wp:wrapThrough wrapText="bothSides">
+              <wp:wrapPolygon edited="0">
+                <wp:start x="0" y="0"/>
+                <wp:lineTo x="0" y="21109"/>
+                <wp:lineTo x="21551" y="21109"/>
+                <wp:lineTo x="21551" y="0"/>
+                <wp:lineTo x="0" y="0"/>
+              </wp:wrapPolygon>
+            </wp:wrapThrough>
+            <wp:docPr id="11" name="Picture 11"/>
+            <wp:cNvGraphicFramePr>
+              <a:graphicFrameLocks xmlns:a="http://schemas.openxmlformats.org/drawingml/2006/main" noChangeAspect="1"/>
+            </wp:cNvGraphicFramePr>
+            <a:graphic xmlns:a="http://schemas.openxmlformats.org/drawingml/2006/main">
+              <a:graphicData uri="http://schemas.openxmlformats.org/drawingml/2006/picture">
+                <pic:pic xmlns:pic="http://schemas.openxmlformats.org/drawingml/2006/picture">
+                  <pic:nvPicPr>
+                    <pic:cNvPr id="1" name=""/>
+                    <pic:cNvPicPr/>
+                  </pic:nvPicPr>
+                  <pic:blipFill>
+                    <a:blip r:embed="rId15" cstate="print">
+                      <a:extLst>
+                        <a:ext uri="{28A0092B-C50C-407E-A947-70E740481C1C}">
+                          <a14:useLocalDpi xmlns:a14="http://schemas.microsoft.com/office/drawing/2010/main" val="0"/>
+                        </a:ext>
+                      </a:extLst>
+                    </a:blip>
+                    <a:stretch>
+                      <a:fillRect/>
+                    </a:stretch>
+                  </pic:blipFill>
+                  <pic:spPr>
+                    <a:xfrm>
+                      <a:off x="0" y="0"/>
+                      <a:ext cx="7045325" cy="838200"/>
+                    </a:xfrm>
+                    <a:prstGeom prst="rect">
+                      <a:avLst/>
+                    </a:prstGeom>
+                  </pic:spPr>
+                </pic:pic>
+              </a:graphicData>
+            </a:graphic>
+            <wp14:sizeRelH relativeFrom="page">
+              <wp14:pctWidth>0</wp14:pctWidth>
+            </wp14:sizeRelH>
+            <wp14:sizeRelV relativeFrom="page">
+              <wp14:pctHeight>0</wp14:pctHeight>
+            </wp14:sizeRelV>
+          </wp:anchor>
+        </w:drawing>
+      </w:r>
+      <w:r>
+        <w:br w:type="page"/>
+      </w:r>
+    </w:p>
+    <w:p>
+      <w:r>
+        <w:lastRenderedPageBreak/>
+        <w:drawing>
+          <wp:anchor distT="0" distB="0" distL="114300" distR="114300" simplePos="0" relativeHeight="251669504" behindDoc="0" locked="0" layoutInCell="1" allowOverlap="1" wp14:anchorId="4B983FAB" wp14:editId="7BADA66E">
+            <wp:simplePos x="0" y="0"/>
+            <wp:positionH relativeFrom="margin">
+              <wp:align>left</wp:align>
+            </wp:positionH>
+            <wp:positionV relativeFrom="paragraph">
+              <wp:posOffset>1912620</wp:posOffset>
+            </wp:positionV>
+            <wp:extent cx="5972810" cy="4117975"/>
+            <wp:effectExtent l="0" t="0" r="8890" b="0"/>
+            <wp:wrapThrough wrapText="bothSides">
+              <wp:wrapPolygon edited="0">
+                <wp:start x="0" y="0"/>
+                <wp:lineTo x="0" y="21483"/>
+                <wp:lineTo x="21563" y="21483"/>
+                <wp:lineTo x="21563" y="0"/>
+                <wp:lineTo x="0" y="0"/>
+              </wp:wrapPolygon>
+            </wp:wrapThrough>
+            <wp:docPr id="13" name="Picture 13" descr="A screenshot of a computer&#10;&#10;Description automatically generated"/>
+            <wp:cNvGraphicFramePr>
+              <a:graphicFrameLocks xmlns:a="http://schemas.openxmlformats.org/drawingml/2006/main" noChangeAspect="1"/>
+            </wp:cNvGraphicFramePr>
+            <a:graphic xmlns:a="http://schemas.openxmlformats.org/drawingml/2006/main">
+              <a:graphicData uri="http://schemas.openxmlformats.org/drawingml/2006/picture">
+                <pic:pic xmlns:pic="http://schemas.openxmlformats.org/drawingml/2006/picture">
+                  <pic:nvPicPr>
+                    <pic:cNvPr id="13" name="Picture 13" descr="A screenshot of a computer&#10;&#10;Description automatically generated"/>
+                    <pic:cNvPicPr/>
+                  </pic:nvPicPr>
+                  <pic:blipFill>
+                    <a:blip r:embed="rId16">
+                      <a:extLst>
+                        <a:ext uri="{28A0092B-C50C-407E-A947-70E740481C1C}">
+                          <a14:useLocalDpi xmlns:a14="http://schemas.microsoft.com/office/drawing/2010/main" val="0"/>
+                        </a:ext>
+                      </a:extLst>
+                    </a:blip>
+                    <a:stretch>
+                      <a:fillRect/>
+                    </a:stretch>
+                  </pic:blipFill>
+                  <pic:spPr>
+                    <a:xfrm>
+                      <a:off x="0" y="0"/>
+                      <a:ext cx="5972810" cy="4117975"/>
+                    </a:xfrm>
+                    <a:prstGeom prst="rect">
+                      <a:avLst/>
+                    </a:prstGeom>
+                  </pic:spPr>
+                </pic:pic>
+              </a:graphicData>
+            </a:graphic>
+            <wp14:sizeRelH relativeFrom="page">
+              <wp14:pctWidth>0</wp14:pctWidth>
+            </wp14:sizeRelH>
+            <wp14:sizeRelV relativeFrom="page">
+              <wp14:pctHeight>0</wp14:pctHeight>
+            </wp14:sizeRelV>
+          </wp:anchor>
+        </w:drawing>
       </w:r>
     </w:p>
     <w:sectPr>
